--- a/Final Report/Data_Mining-CA2_PortfolioAssessment_D21124026_CFinnegan January 2022 v1-0 070122.docx
+++ b/Final Report/Data_Mining-CA2_PortfolioAssessment_D21124026_CFinnegan January 2022 v1-0 070122.docx
@@ -5562,9 +5562,8 @@
         <w:pStyle w:val="ListParagraph"/>
         <w:numPr>
           <w:ilvl w:val="0"/>
-          <w:numId w:val="3"/>
+          <w:numId w:val="26"/>
         </w:numPr>
-        <w:ind w:left="426"/>
         <w:rPr>
           <w:b/>
           <w:bCs/>
@@ -5630,7 +5629,7 @@
         <w:pStyle w:val="ListParagraph"/>
         <w:numPr>
           <w:ilvl w:val="0"/>
-          <w:numId w:val="3"/>
+          <w:numId w:val="26"/>
         </w:numPr>
         <w:ind w:left="426"/>
         <w:rPr>
@@ -6204,7 +6203,7 @@
         <w:pStyle w:val="ListParagraph"/>
         <w:numPr>
           <w:ilvl w:val="0"/>
-          <w:numId w:val="3"/>
+          <w:numId w:val="26"/>
         </w:numPr>
         <w:ind w:left="426"/>
         <w:rPr>
@@ -7606,7 +7605,7 @@
         <w:pStyle w:val="ListParagraph"/>
         <w:numPr>
           <w:ilvl w:val="0"/>
-          <w:numId w:val="3"/>
+          <w:numId w:val="26"/>
         </w:numPr>
         <w:ind w:left="426"/>
         <w:rPr>
@@ -8323,7 +8322,7 @@
         <w:pStyle w:val="ListParagraph"/>
         <w:numPr>
           <w:ilvl w:val="0"/>
-          <w:numId w:val="3"/>
+          <w:numId w:val="26"/>
         </w:numPr>
         <w:ind w:left="426"/>
         <w:rPr>
@@ -8548,7 +8547,7 @@
         <w:pStyle w:val="ListParagraph"/>
         <w:numPr>
           <w:ilvl w:val="0"/>
-          <w:numId w:val="3"/>
+          <w:numId w:val="26"/>
         </w:numPr>
         <w:ind w:left="426"/>
         <w:rPr>
@@ -9388,7 +9387,7 @@
           <v:shape id="_x0000_i1025" type="#_x0000_t75" style="width:77.5pt;height:49.5pt" o:ole="">
             <v:imagedata r:id="rId54" o:title=""/>
           </v:shape>
-          <o:OLEObject Type="Embed" ProgID="Package" ShapeID="_x0000_i1025" DrawAspect="Icon" ObjectID="_1703097821" r:id="rId55"/>
+          <o:OLEObject Type="Embed" ProgID="Package" ShapeID="_x0000_i1025" DrawAspect="Icon" ObjectID="_1703154359" r:id="rId55"/>
         </w:object>
       </w:r>
       <w:r>
@@ -9401,7 +9400,7 @@
           <v:shape id="_x0000_i1026" type="#_x0000_t75" style="width:77.5pt;height:49.5pt" o:ole="">
             <v:imagedata r:id="rId56" o:title=""/>
           </v:shape>
-          <o:OLEObject Type="Embed" ProgID="Package" ShapeID="_x0000_i1026" DrawAspect="Icon" ObjectID="_1703097822" r:id="rId57"/>
+          <o:OLEObject Type="Embed" ProgID="Package" ShapeID="_x0000_i1026" DrawAspect="Icon" ObjectID="_1703154360" r:id="rId57"/>
         </w:object>
       </w:r>
       <w:r>
@@ -9414,7 +9413,7 @@
           <v:shape id="_x0000_i1027" type="#_x0000_t75" style="width:77.5pt;height:49.5pt" o:ole="">
             <v:imagedata r:id="rId58" o:title=""/>
           </v:shape>
-          <o:OLEObject Type="Embed" ProgID="Package" ShapeID="_x0000_i1027" DrawAspect="Icon" ObjectID="_1703097823" r:id="rId59"/>
+          <o:OLEObject Type="Embed" ProgID="Package" ShapeID="_x0000_i1027" DrawAspect="Icon" ObjectID="_1703154361" r:id="rId59"/>
         </w:object>
       </w:r>
     </w:p>
@@ -9463,7 +9462,7 @@
         <w:pStyle w:val="ListParagraph"/>
         <w:numPr>
           <w:ilvl w:val="0"/>
-          <w:numId w:val="3"/>
+          <w:numId w:val="26"/>
         </w:numPr>
         <w:spacing w:after="336" w:line="360" w:lineRule="auto"/>
         <w:ind w:left="426"/>
@@ -13745,7 +13744,27 @@
           <w:szCs w:val="24"/>
           <w:lang w:eastAsia="en-IE"/>
         </w:rPr>
-        <w:t>Machine accountability? Who takes initial (and ultimate) responsibility for what the system does on its own?</w:t>
+        <w:t>Machine accountability</w:t>
+      </w:r>
+      <w:r>
+        <w:rPr>
+          <w:rFonts w:eastAsia="Times New Roman" w:cstheme="minorHAnsi"/>
+          <w:color w:val="000000"/>
+          <w:sz w:val="24"/>
+          <w:szCs w:val="24"/>
+          <w:lang w:eastAsia="en-IE"/>
+        </w:rPr>
+        <w:t>.</w:t>
+      </w:r>
+      <w:r>
+        <w:rPr>
+          <w:rFonts w:eastAsia="Times New Roman" w:cstheme="minorHAnsi"/>
+          <w:color w:val="000000"/>
+          <w:sz w:val="24"/>
+          <w:szCs w:val="24"/>
+          <w:lang w:eastAsia="en-IE"/>
+        </w:rPr>
+        <w:t xml:space="preserve"> Who takes initial (and ultimate) responsibility for what the system does on its own?</w:t>
       </w:r>
     </w:p>
     <w:p>
@@ -15141,7 +15160,10 @@
     </w:p>
     <w:p>
       <w:r>
-        <w:t>Now, a sophisticated neural network model would recommend, and actively promote in the side bar, a greater range and diversity of new videos based on past viewing history. Most critically, YouTube would continue to filter out content based on the obvious, and established, criteria for banning videos - violence, nudity, and profanity - but would do little to assess content beyond those measures. Thus, an increasing array of alt-right videos were being pushed out to viewers who has started searching for videos on topics such as history and self-help</w:t>
+        <w:t>A</w:t>
+      </w:r>
+      <w:r>
+        <w:t xml:space="preserve"> sophisticated neural network model would recommend, and actively promote in the side bar, a greater range and diversity of new videos based on past viewing history. Most critically, YouTube would continue to filter out content based on the obvious, and established, criteria for banning videos - violence, nudity, and profanity - but would do little to assess content beyond those measures. Thus, an increasing array of alt-right videos were being pushed out to viewers who has started searching for videos on topics such as history and self-help</w:t>
       </w:r>
       <w:r>
         <w:rPr>
@@ -15300,7 +15322,13 @@
     <w:p/>
     <w:p>
       <w:r>
-        <w:t>Compounding this metric is the fact that YouTube is still heavily reliant on human moderators. YouTube sent its workforce, including the 10,000+ moderators, home at the start of the pandemic and ramped up the scope and operations of the automated AI moderation system. However, these systems reported a significantly higher volume of ‘false positives’, taking down videos that were actually not in breach of guidelines and for which half of the decisions were subsequently reversed</w:t>
+        <w:t xml:space="preserve">Compounding this metric is the fact that YouTube is still heavily reliant on human moderators. YouTube sent its workforce, including the 10,000+ moderators, home at the start of the </w:t>
+      </w:r>
+      <w:r>
+        <w:t xml:space="preserve">Covid-19 </w:t>
+      </w:r>
+      <w:r>
+        <w:t>pandemic and ramped up the scope and operations of the automated AI moderation system. However, these systems reported a significantly higher volume of ‘false positives’, taking down videos that were actually not in breach of guidelines and for which half of the decisions were subsequently reversed</w:t>
       </w:r>
       <w:r>
         <w:rPr>
@@ -15462,7 +15490,10 @@
         <w:t>[8]</w:t>
       </w:r>
       <w:r>
-        <w:t>. Is there not an argument that we should encourage YouTube, and other such platforms, to allow the occasional ‘edgy’ content.</w:t>
+        <w:t>. Is there not an argument that we should encourage YouTube, and other such platforms, to allow the occasional ‘edgy’ content</w:t>
+      </w:r>
+      <w:r>
+        <w:t>?</w:t>
       </w:r>
     </w:p>
     <w:p/>
@@ -18185,6 +18216,95 @@
     </w:lvl>
   </w:abstractNum>
   <w:abstractNum w:abstractNumId="20" w15:restartNumberingAfterBreak="0">
+    <w:nsid w:val="4B4422B1"/>
+    <w:multiLevelType w:val="hybridMultilevel"/>
+    <w:tmpl w:val="AD448FD0"/>
+    <w:lvl w:ilvl="0" w:tplc="FFFFFFFF">
+      <w:start w:val="1"/>
+      <w:numFmt w:val="decimal"/>
+      <w:lvlText w:val="%1."/>
+      <w:lvlJc w:val="left"/>
+      <w:pPr>
+        <w:ind w:left="360" w:hanging="360"/>
+      </w:pPr>
+      <w:rPr>
+        <w:rFonts w:hint="default"/>
+      </w:rPr>
+    </w:lvl>
+    <w:lvl w:ilvl="1" w:tplc="FFFFFFFF" w:tentative="1">
+      <w:start w:val="1"/>
+      <w:numFmt w:val="lowerLetter"/>
+      <w:lvlText w:val="%2."/>
+      <w:lvlJc w:val="left"/>
+      <w:pPr>
+        <w:ind w:left="1080" w:hanging="360"/>
+      </w:pPr>
+    </w:lvl>
+    <w:lvl w:ilvl="2" w:tplc="FFFFFFFF" w:tentative="1">
+      <w:start w:val="1"/>
+      <w:numFmt w:val="lowerRoman"/>
+      <w:lvlText w:val="%3."/>
+      <w:lvlJc w:val="right"/>
+      <w:pPr>
+        <w:ind w:left="1800" w:hanging="180"/>
+      </w:pPr>
+    </w:lvl>
+    <w:lvl w:ilvl="3" w:tplc="FFFFFFFF" w:tentative="1">
+      <w:start w:val="1"/>
+      <w:numFmt w:val="decimal"/>
+      <w:lvlText w:val="%4."/>
+      <w:lvlJc w:val="left"/>
+      <w:pPr>
+        <w:ind w:left="2520" w:hanging="360"/>
+      </w:pPr>
+    </w:lvl>
+    <w:lvl w:ilvl="4" w:tplc="FFFFFFFF" w:tentative="1">
+      <w:start w:val="1"/>
+      <w:numFmt w:val="lowerLetter"/>
+      <w:lvlText w:val="%5."/>
+      <w:lvlJc w:val="left"/>
+      <w:pPr>
+        <w:ind w:left="3240" w:hanging="360"/>
+      </w:pPr>
+    </w:lvl>
+    <w:lvl w:ilvl="5" w:tplc="FFFFFFFF" w:tentative="1">
+      <w:start w:val="1"/>
+      <w:numFmt w:val="lowerRoman"/>
+      <w:lvlText w:val="%6."/>
+      <w:lvlJc w:val="right"/>
+      <w:pPr>
+        <w:ind w:left="3960" w:hanging="180"/>
+      </w:pPr>
+    </w:lvl>
+    <w:lvl w:ilvl="6" w:tplc="FFFFFFFF" w:tentative="1">
+      <w:start w:val="1"/>
+      <w:numFmt w:val="decimal"/>
+      <w:lvlText w:val="%7."/>
+      <w:lvlJc w:val="left"/>
+      <w:pPr>
+        <w:ind w:left="4680" w:hanging="360"/>
+      </w:pPr>
+    </w:lvl>
+    <w:lvl w:ilvl="7" w:tplc="FFFFFFFF" w:tentative="1">
+      <w:start w:val="1"/>
+      <w:numFmt w:val="lowerLetter"/>
+      <w:lvlText w:val="%8."/>
+      <w:lvlJc w:val="left"/>
+      <w:pPr>
+        <w:ind w:left="5400" w:hanging="360"/>
+      </w:pPr>
+    </w:lvl>
+    <w:lvl w:ilvl="8" w:tplc="FFFFFFFF" w:tentative="1">
+      <w:start w:val="1"/>
+      <w:numFmt w:val="lowerRoman"/>
+      <w:lvlText w:val="%9."/>
+      <w:lvlJc w:val="right"/>
+      <w:pPr>
+        <w:ind w:left="6120" w:hanging="180"/>
+      </w:pPr>
+    </w:lvl>
+  </w:abstractNum>
+  <w:abstractNum w:abstractNumId="21" w15:restartNumberingAfterBreak="0">
     <w:nsid w:val="617E57CC"/>
     <w:multiLevelType w:val="hybridMultilevel"/>
     <w:tmpl w:val="AD5C56D0"/>
@@ -18273,7 +18393,7 @@
       </w:pPr>
     </w:lvl>
   </w:abstractNum>
-  <w:abstractNum w:abstractNumId="21" w15:restartNumberingAfterBreak="0">
+  <w:abstractNum w:abstractNumId="22" w15:restartNumberingAfterBreak="0">
     <w:nsid w:val="652E5EAA"/>
     <w:multiLevelType w:val="hybridMultilevel"/>
     <w:tmpl w:val="EA78BECA"/>
@@ -18386,7 +18506,7 @@
       </w:rPr>
     </w:lvl>
   </w:abstractNum>
-  <w:abstractNum w:abstractNumId="22" w15:restartNumberingAfterBreak="0">
+  <w:abstractNum w:abstractNumId="23" w15:restartNumberingAfterBreak="0">
     <w:nsid w:val="662C71F5"/>
     <w:multiLevelType w:val="hybridMultilevel"/>
     <w:tmpl w:val="F47CBBB8"/>
@@ -18475,7 +18595,7 @@
       </w:pPr>
     </w:lvl>
   </w:abstractNum>
-  <w:abstractNum w:abstractNumId="23" w15:restartNumberingAfterBreak="0">
+  <w:abstractNum w:abstractNumId="24" w15:restartNumberingAfterBreak="0">
     <w:nsid w:val="722D6CCB"/>
     <w:multiLevelType w:val="hybridMultilevel"/>
     <w:tmpl w:val="AD5C56D0"/>
@@ -18564,7 +18684,7 @@
       </w:pPr>
     </w:lvl>
   </w:abstractNum>
-  <w:abstractNum w:abstractNumId="24" w15:restartNumberingAfterBreak="0">
+  <w:abstractNum w:abstractNumId="25" w15:restartNumberingAfterBreak="0">
     <w:nsid w:val="74E37D62"/>
     <w:multiLevelType w:val="hybridMultilevel"/>
     <w:tmpl w:val="AD448FD0"/>
@@ -18666,7 +18786,7 @@
     <w:abstractNumId w:val="18"/>
   </w:num>
   <w:num w:numId="5">
-    <w:abstractNumId w:val="24"/>
+    <w:abstractNumId w:val="25"/>
   </w:num>
   <w:num w:numId="6">
     <w:abstractNumId w:val="12"/>
@@ -18675,7 +18795,7 @@
     <w:abstractNumId w:val="15"/>
   </w:num>
   <w:num w:numId="8">
-    <w:abstractNumId w:val="23"/>
+    <w:abstractNumId w:val="24"/>
   </w:num>
   <w:num w:numId="9">
     <w:abstractNumId w:val="2"/>
@@ -18702,13 +18822,13 @@
     <w:abstractNumId w:val="17"/>
   </w:num>
   <w:num w:numId="17">
-    <w:abstractNumId w:val="22"/>
+    <w:abstractNumId w:val="23"/>
   </w:num>
   <w:num w:numId="18">
     <w:abstractNumId w:val="1"/>
   </w:num>
   <w:num w:numId="19">
-    <w:abstractNumId w:val="21"/>
+    <w:abstractNumId w:val="22"/>
   </w:num>
   <w:num w:numId="20">
     <w:abstractNumId w:val="3"/>
@@ -18726,6 +18846,9 @@
     <w:abstractNumId w:val="8"/>
   </w:num>
   <w:num w:numId="25">
+    <w:abstractNumId w:val="21"/>
+  </w:num>
+  <w:num w:numId="26">
     <w:abstractNumId w:val="20"/>
   </w:num>
 </w:numbering>
